--- a/Contents/Workspace/CPA_2505/2_fileprocess/source/docx/2003_1차_2003년-세법개론(1형).docx
+++ b/Contents/Workspace/CPA_2505/2_fileprocess/source/docx/2003_1차_2003년-세법개론(1형).docx
@@ -20758,12 +20758,6 @@
         <w:gridCol w:w="2765"/>
       </w:tblGrid>
       <w:tr>
-        <w:tblPrEx>
-          <w:tblCellMar>
-            <w:top w:w="0" w:type="dxa"/>
-            <w:bottom w:w="0" w:type="dxa"/>
-          </w:tblCellMar>
-        </w:tblPrEx>
         <w:trPr>
           <w:trHeight w:hRule="exact" w:val="276"/>
         </w:trPr>
@@ -20866,12 +20860,6 @@
         </w:tc>
       </w:tr>
       <w:tr>
-        <w:tblPrEx>
-          <w:tblCellMar>
-            <w:top w:w="0" w:type="dxa"/>
-            <w:bottom w:w="0" w:type="dxa"/>
-          </w:tblCellMar>
-        </w:tblPrEx>
         <w:trPr>
           <w:trHeight w:hRule="exact" w:val="276"/>
         </w:trPr>
@@ -20939,12 +20927,6 @@
         </w:tc>
       </w:tr>
       <w:tr>
-        <w:tblPrEx>
-          <w:tblCellMar>
-            <w:top w:w="0" w:type="dxa"/>
-            <w:bottom w:w="0" w:type="dxa"/>
-          </w:tblCellMar>
-        </w:tblPrEx>
         <w:trPr>
           <w:trHeight w:hRule="exact" w:val="276"/>
         </w:trPr>
@@ -21084,12 +21066,6 @@
         </w:tc>
       </w:tr>
       <w:tr>
-        <w:tblPrEx>
-          <w:tblCellMar>
-            <w:top w:w="0" w:type="dxa"/>
-            <w:bottom w:w="0" w:type="dxa"/>
-          </w:tblCellMar>
-        </w:tblPrEx>
         <w:trPr>
           <w:trHeight w:hRule="exact" w:val="276"/>
         </w:trPr>
@@ -21190,12 +21166,6 @@
         </w:tc>
       </w:tr>
       <w:tr>
-        <w:tblPrEx>
-          <w:tblCellMar>
-            <w:top w:w="0" w:type="dxa"/>
-            <w:bottom w:w="0" w:type="dxa"/>
-          </w:tblCellMar>
-        </w:tblPrEx>
         <w:trPr>
           <w:trHeight w:hRule="exact" w:val="276"/>
         </w:trPr>
@@ -23787,12 +23757,6 @@
         <w:gridCol w:w="1340"/>
       </w:tblGrid>
       <w:tr>
-        <w:tblPrEx>
-          <w:tblCellMar>
-            <w:top w:w="0" w:type="dxa"/>
-            <w:bottom w:w="0" w:type="dxa"/>
-          </w:tblCellMar>
-        </w:tblPrEx>
         <w:trPr>
           <w:trHeight w:hRule="exact" w:val="848"/>
         </w:trPr>
@@ -24044,12 +24008,6 @@
         </w:tc>
       </w:tr>
       <w:tr>
-        <w:tblPrEx>
-          <w:tblCellMar>
-            <w:top w:w="0" w:type="dxa"/>
-            <w:bottom w:w="0" w:type="dxa"/>
-          </w:tblCellMar>
-        </w:tblPrEx>
         <w:trPr>
           <w:trHeight w:hRule="exact" w:val="276"/>
         </w:trPr>
@@ -24243,12 +24201,6 @@
         </w:tc>
       </w:tr>
       <w:tr>
-        <w:tblPrEx>
-          <w:tblCellMar>
-            <w:top w:w="0" w:type="dxa"/>
-            <w:bottom w:w="0" w:type="dxa"/>
-          </w:tblCellMar>
-        </w:tblPrEx>
         <w:trPr>
           <w:trHeight w:hRule="exact" w:val="276"/>
         </w:trPr>
@@ -24430,12 +24382,6 @@
         </w:tc>
       </w:tr>
       <w:tr>
-        <w:tblPrEx>
-          <w:tblCellMar>
-            <w:top w:w="0" w:type="dxa"/>
-            <w:bottom w:w="0" w:type="dxa"/>
-          </w:tblCellMar>
-        </w:tblPrEx>
         <w:trPr>
           <w:trHeight w:hRule="exact" w:val="276"/>
         </w:trPr>
@@ -35368,12 +35314,6 @@
         <w:gridCol w:w="2260"/>
       </w:tblGrid>
       <w:tr>
-        <w:tblPrEx>
-          <w:tblCellMar>
-            <w:top w:w="0" w:type="dxa"/>
-            <w:bottom w:w="0" w:type="dxa"/>
-          </w:tblCellMar>
-        </w:tblPrEx>
         <w:trPr>
           <w:trHeight w:hRule="exact" w:val="363"/>
         </w:trPr>
@@ -35500,12 +35440,6 @@
         </w:tc>
       </w:tr>
       <w:tr>
-        <w:tblPrEx>
-          <w:tblCellMar>
-            <w:top w:w="0" w:type="dxa"/>
-            <w:bottom w:w="0" w:type="dxa"/>
-          </w:tblCellMar>
-        </w:tblPrEx>
         <w:trPr>
           <w:trHeight w:hRule="exact" w:val="363"/>
         </w:trPr>
@@ -35680,12 +35614,6 @@
         </w:tc>
       </w:tr>
       <w:tr>
-        <w:tblPrEx>
-          <w:tblCellMar>
-            <w:top w:w="0" w:type="dxa"/>
-            <w:bottom w:w="0" w:type="dxa"/>
-          </w:tblCellMar>
-        </w:tblPrEx>
         <w:trPr>
           <w:trHeight w:hRule="exact" w:val="363"/>
         </w:trPr>
@@ -35860,12 +35788,6 @@
         </w:tc>
       </w:tr>
       <w:tr>
-        <w:tblPrEx>
-          <w:tblCellMar>
-            <w:top w:w="0" w:type="dxa"/>
-            <w:bottom w:w="0" w:type="dxa"/>
-          </w:tblCellMar>
-        </w:tblPrEx>
         <w:trPr>
           <w:trHeight w:hRule="exact" w:val="363"/>
         </w:trPr>
